--- a/Anlyasation of Link Adaptation.docx
+++ b/Anlyasation of Link Adaptation.docx
@@ -245,6 +245,14 @@
       <w:r>
         <w:t>To evaluate the performance of link adaptation</w:t>
       </w:r>
+      <w:r>
+        <w:t xml:space="preserve"> in </w:t>
+      </w:r>
+      <w:proofErr w:type="spellStart"/>
+      <w:r>
+        <w:t>enodeB</w:t>
+      </w:r>
+      <w:proofErr w:type="spellEnd"/>
     </w:p>
     <w:p>
       <w:r>
@@ -430,7 +438,10 @@
         <w:t>.</w:t>
       </w:r>
     </w:p>
-    <w:p/>
+    <w:p>
+      <w:bookmarkStart w:id="0" w:name="_GoBack"/>
+      <w:bookmarkEnd w:id="0"/>
+    </w:p>
     <w:p>
       <w:pPr>
         <w:rPr>
@@ -559,12 +570,7 @@
         <w:t xml:space="preserve">BLER is around 10%. </w:t>
       </w:r>
       <w:r>
-        <w:t>The BLER should always be around 10% except when</w:t>
-      </w:r>
-      <w:bookmarkStart w:id="0" w:name="_GoBack"/>
-      <w:bookmarkEnd w:id="0"/>
-      <w:r>
-        <w:t xml:space="preserve"> you are at MCS = 0</w:t>
+        <w:t>The BLER should always be around 10% except when you are at MCS = 0</w:t>
       </w:r>
       <w:r>
         <w:t xml:space="preserve"> or 28</w:t>
